--- a/Quick Start.docx
+++ b/Quick Start.docx
@@ -1,6 +1,6 @@
 
 <file path=word/document.xml><?xml version="1.0" encoding="utf-8"?>
-<w:document xmlns:wpc="http://schemas.microsoft.com/office/word/2010/wordprocessingCanvas" xmlns:cx="http://schemas.microsoft.com/office/drawing/2014/chartex" xmlns:cx1="http://schemas.microsoft.com/office/drawing/2015/9/8/chartex" xmlns:cx2="http://schemas.microsoft.com/office/drawing/2015/10/21/chartex" xmlns:cx3="http://schemas.microsoft.com/office/drawing/2016/5/9/chartex" xmlns:cx4="http://schemas.microsoft.com/office/drawing/2016/5/10/chartex" xmlns:cx5="http://schemas.microsoft.com/office/drawing/2016/5/11/chartex" xmlns:cx6="http://schemas.microsoft.com/office/drawing/2016/5/12/chartex" xmlns:cx7="http://schemas.microsoft.com/office/drawing/2016/5/13/chartex" xmlns:cx8="http://schemas.microsoft.com/office/drawing/2016/5/14/chartex" xmlns:mc="http://schemas.openxmlformats.org/markup-compatibility/2006" xmlns:aink="http://schemas.microsoft.com/office/drawing/2016/ink" xmlns:am3d="http://schemas.microsoft.com/office/drawing/2017/model3d" xmlns:o="urn:schemas-microsoft-com:office:office" xmlns:oel="http://schemas.microsoft.com/office/2019/extlst" xmlns:r="http://schemas.openxmlformats.org/officeDocument/2006/relationships" xmlns:m="http://schemas.openxmlformats.org/officeDocument/2006/math" xmlns:v="urn:schemas-microsoft-com:vml" xmlns:wp14="http://schemas.microsoft.com/office/word/2010/wordprocessingDrawing" xmlns:wp="http://schemas.openxmlformats.org/drawingml/2006/wordprocessingDrawing" xmlns:w10="urn:schemas-microsoft-com:office:word" xmlns:w="http://schemas.openxmlformats.org/wordprocessingml/2006/main" xmlns:w14="http://schemas.microsoft.com/office/word/2010/wordml" xmlns:w15="http://schemas.microsoft.com/office/word/2012/wordml" xmlns:w16cex="http://schemas.microsoft.com/office/word/2018/wordml/cex" xmlns:w16cid="http://schemas.microsoft.com/office/word/2016/wordml/cid" xmlns:w16="http://schemas.microsoft.com/office/word/2018/wordml" xmlns:w16du="http://schemas.microsoft.com/office/word/2023/wordml/word16du" xmlns:w16sdtdh="http://schemas.microsoft.com/office/word/2020/wordml/sdtdatahash" xmlns:w16se="http://schemas.microsoft.com/office/word/2015/wordml/symex" xmlns:wpg="http://schemas.microsoft.com/office/word/2010/wordprocessingGroup" xmlns:wpi="http://schemas.microsoft.com/office/word/2010/wordprocessingInk" xmlns:wne="http://schemas.microsoft.com/office/word/2006/wordml" xmlns:wps="http://schemas.microsoft.com/office/word/2010/wordprocessingShape" xmlns:a="http://schemas.openxmlformats.org/drawingml/2006/main" xmlns:pic="http://schemas.openxmlformats.org/drawingml/2006/picture" mc:Ignorable="w14 w15 w16se w16cid w16 w16cex w16sdtdh w16du wp14">
+<w:document xmlns:wpc="http://schemas.microsoft.com/office/word/2010/wordprocessingCanvas" xmlns:cx="http://schemas.microsoft.com/office/drawing/2014/chartex" xmlns:cx1="http://schemas.microsoft.com/office/drawing/2015/9/8/chartex" xmlns:cx2="http://schemas.microsoft.com/office/drawing/2015/10/21/chartex" xmlns:cx3="http://schemas.microsoft.com/office/drawing/2016/5/9/chartex" xmlns:cx4="http://schemas.microsoft.com/office/drawing/2016/5/10/chartex" xmlns:cx5="http://schemas.microsoft.com/office/drawing/2016/5/11/chartex" xmlns:cx6="http://schemas.microsoft.com/office/drawing/2016/5/12/chartex" xmlns:cx7="http://schemas.microsoft.com/office/drawing/2016/5/13/chartex" xmlns:cx8="http://schemas.microsoft.com/office/drawing/2016/5/14/chartex" xmlns:mc="http://schemas.openxmlformats.org/markup-compatibility/2006" xmlns:aink="http://schemas.microsoft.com/office/drawing/2016/ink" xmlns:am3d="http://schemas.microsoft.com/office/drawing/2017/model3d" xmlns:o="urn:schemas-microsoft-com:office:office" xmlns:oel="http://schemas.microsoft.com/office/2019/extlst" xmlns:r="http://schemas.openxmlformats.org/officeDocument/2006/relationships" xmlns:m="http://schemas.openxmlformats.org/officeDocument/2006/math" xmlns:v="urn:schemas-microsoft-com:vml" xmlns:wp14="http://schemas.microsoft.com/office/word/2010/wordprocessingDrawing" xmlns:wp="http://schemas.openxmlformats.org/drawingml/2006/wordprocessingDrawing" xmlns:w10="urn:schemas-microsoft-com:office:word" xmlns:w="http://schemas.openxmlformats.org/wordprocessingml/2006/main" xmlns:w14="http://schemas.microsoft.com/office/word/2010/wordml" xmlns:w15="http://schemas.microsoft.com/office/word/2012/wordml" xmlns:w16cex="http://schemas.microsoft.com/office/word/2018/wordml/cex" xmlns:w16cid="http://schemas.microsoft.com/office/word/2016/wordml/cid" xmlns:w16="http://schemas.microsoft.com/office/word/2018/wordml" xmlns:w16sdtdh="http://schemas.microsoft.com/office/word/2020/wordml/sdtdatahash" xmlns:w16se="http://schemas.microsoft.com/office/word/2015/wordml/symex" xmlns:wpg="http://schemas.microsoft.com/office/word/2010/wordprocessingGroup" xmlns:wpi="http://schemas.microsoft.com/office/word/2010/wordprocessingInk" xmlns:wne="http://schemas.microsoft.com/office/word/2006/wordml" xmlns:wps="http://schemas.microsoft.com/office/word/2010/wordprocessingShape" mc:Ignorable="w14 w15 w16se w16cid w16 w16cex w16sdtdh wp14">
   <w:body>
     <w:p/>
     <w:p/>
@@ -182,6 +182,84 @@
           <w:szCs w:val="18"/>
         </w:rPr>
       </w:pPr>
+      <w:r>
+        <w:rPr>
+          <w:rFonts w:ascii="Lucida Console" w:hAnsi="Lucida Console" w:cs="Lucida Console"/>
+          <w:color w:val="F5F5F5"/>
+          <w:sz w:val="18"/>
+          <w:szCs w:val="18"/>
+        </w:rPr>
+        <w:t xml:space="preserve">PS C:\Axon\Axon-Dashboards\Dashboards&gt; ..\Import-Dashboard.ps1 -Tenant </w:t>
+      </w:r>
+      <w:proofErr w:type="spellStart"/>
+      <w:r>
+        <w:rPr>
+          <w:rFonts w:ascii="Lucida Console" w:hAnsi="Lucida Console" w:cs="Lucida Console"/>
+          <w:color w:val="F5F5F5"/>
+          <w:sz w:val="18"/>
+          <w:szCs w:val="18"/>
+        </w:rPr>
+        <w:t>lrcxc</w:t>
+      </w:r>
+      <w:proofErr w:type="spellEnd"/>
+      <w:r>
+        <w:rPr>
+          <w:rFonts w:ascii="Lucida Console" w:hAnsi="Lucida Console" w:cs="Lucida Console"/>
+          <w:color w:val="F5F5F5"/>
+          <w:sz w:val="18"/>
+          <w:szCs w:val="18"/>
+        </w:rPr>
+        <w:t xml:space="preserve"> -</w:t>
+      </w:r>
+      <w:proofErr w:type="spellStart"/>
+      <w:r>
+        <w:rPr>
+          <w:rFonts w:ascii="Lucida Console" w:hAnsi="Lucida Console" w:cs="Lucida Console"/>
+          <w:color w:val="F5F5F5"/>
+          <w:sz w:val="18"/>
+          <w:szCs w:val="18"/>
+        </w:rPr>
+        <w:t>APIKey</w:t>
+      </w:r>
+      <w:proofErr w:type="spellEnd"/>
+      <w:r>
+        <w:rPr>
+          <w:rFonts w:ascii="Lucida Console" w:hAnsi="Lucida Console" w:cs="Lucida Console"/>
+          <w:color w:val="F5F5F5"/>
+          <w:sz w:val="18"/>
+          <w:szCs w:val="18"/>
+        </w:rPr>
+        <w:t xml:space="preserve"> </w:t>
+      </w:r>
+      <w:proofErr w:type="spellStart"/>
+      <w:r>
+        <w:rPr>
+          <w:rFonts w:ascii="Lucida Console" w:hAnsi="Lucida Console" w:cs="Lucida Console"/>
+          <w:color w:val="F5F5F5"/>
+          <w:sz w:val="18"/>
+          <w:szCs w:val="18"/>
+        </w:rPr>
+        <w:t>lgrmp_</w:t>
+      </w:r>
+      <w:r>
+        <w:rPr>
+          <w:rFonts w:ascii="Lucida Console" w:hAnsi="Lucida Console" w:cs="Lucida Console"/>
+          <w:color w:val="F5F5F5"/>
+          <w:sz w:val="18"/>
+          <w:szCs w:val="18"/>
+        </w:rPr>
+        <w:t>xxx</w:t>
+      </w:r>
+      <w:proofErr w:type="spellEnd"/>
+      <w:r>
+        <w:rPr>
+          <w:rFonts w:ascii="Lucida Console" w:hAnsi="Lucida Console" w:cs="Lucida Console"/>
+          <w:color w:val="F5F5F5"/>
+          <w:sz w:val="18"/>
+          <w:szCs w:val="18"/>
+        </w:rPr>
+        <w:t xml:space="preserve"> "Carbon Black Logs"</w:t>
+      </w:r>
     </w:p>
     <w:p>
       <w:pPr>
@@ -204,52 +282,27 @@
           <w:sz w:val="18"/>
           <w:szCs w:val="18"/>
         </w:rPr>
-        <w:t xml:space="preserve">PS C:\Users\vaughn.adams\OneDrive - LogRhythm, Inc\Documents\-- Product Management\Axon\Dashboard Import-Export&gt; .\Export-Dashboard.ps1 -Tenant </w:t>
-      </w:r>
-      <w:r>
-        <w:rPr>
-          <w:rFonts w:ascii="Lucida Console" w:hAnsi="Lucida Console" w:cs="Lucida Console"/>
-          <w:color w:val="F5F5F5"/>
-          <w:sz w:val="18"/>
-          <w:szCs w:val="18"/>
-        </w:rPr>
-        <w:t>demo</w:t>
-      </w:r>
-      <w:r>
-        <w:rPr>
-          <w:rFonts w:ascii="Lucida Console" w:hAnsi="Lucida Console" w:cs="Lucida Console"/>
-          <w:color w:val="F5F5F5"/>
-          <w:sz w:val="18"/>
-          <w:szCs w:val="18"/>
-        </w:rPr>
-        <w:t xml:space="preserve"> -Object "Axon Agent Dashboard" -</w:t>
-      </w:r>
-      <w:r>
-        <w:rPr>
-          <w:rFonts w:ascii="Lucida Console" w:hAnsi="Lucida Console" w:cs="Lucida Console"/>
-          <w:color w:val="F5F5F5"/>
-          <w:sz w:val="18"/>
-          <w:szCs w:val="18"/>
-        </w:rPr>
-        <w:t>APIKey</w:t>
-      </w:r>
-      <w:r>
-        <w:rPr>
-          <w:rFonts w:ascii="Lucida Console" w:hAnsi="Lucida Console" w:cs="Lucida Console"/>
-          <w:color w:val="F5F5F5"/>
-          <w:sz w:val="18"/>
-          <w:szCs w:val="18"/>
-        </w:rPr>
-        <w:t xml:space="preserve"> </w:t>
-      </w:r>
-      <w:r>
-        <w:rPr>
-          <w:rFonts w:ascii="Lucida Console" w:hAnsi="Lucida Console" w:cs="Lucida Console"/>
-          <w:color w:val="F5F5F5"/>
-          <w:sz w:val="18"/>
-          <w:szCs w:val="18"/>
-        </w:rPr>
-        <w:t>lgrmp_xxxxx</w:t>
+        <w:t xml:space="preserve">Saved </w:t>
+      </w:r>
+      <w:proofErr w:type="spellStart"/>
+      <w:r>
+        <w:rPr>
+          <w:rFonts w:ascii="Lucida Console" w:hAnsi="Lucida Console" w:cs="Lucida Console"/>
+          <w:color w:val="F5F5F5"/>
+          <w:sz w:val="18"/>
+          <w:szCs w:val="18"/>
+        </w:rPr>
+        <w:t>SearchID</w:t>
+      </w:r>
+      <w:proofErr w:type="spellEnd"/>
+      <w:r>
+        <w:rPr>
+          <w:rFonts w:ascii="Lucida Console" w:hAnsi="Lucida Console" w:cs="Lucida Console"/>
+          <w:color w:val="F5F5F5"/>
+          <w:sz w:val="18"/>
+          <w:szCs w:val="18"/>
+        </w:rPr>
+        <w:t xml:space="preserve"> [757ab822-6ef1-4598-bc7b-8956fe3a01d9] is now [f4f77106-5b3b-4cec-bd56-a7adb8e1581a]</w:t>
       </w:r>
     </w:p>
     <w:p>
@@ -273,7 +326,27 @@
           <w:sz w:val="18"/>
           <w:szCs w:val="18"/>
         </w:rPr>
-        <w:t>d92e42f0-b110-42c8-bdcf-4ce3f0aebe25</w:t>
+        <w:t xml:space="preserve">Created </w:t>
+      </w:r>
+      <w:proofErr w:type="gramStart"/>
+      <w:r>
+        <w:rPr>
+          <w:rFonts w:ascii="Lucida Console" w:hAnsi="Lucida Console" w:cs="Lucida Console"/>
+          <w:color w:val="F5F5F5"/>
+          <w:sz w:val="18"/>
+          <w:szCs w:val="18"/>
+        </w:rPr>
+        <w:t>@{</w:t>
+      </w:r>
+      <w:proofErr w:type="gramEnd"/>
+      <w:r>
+        <w:rPr>
+          <w:rFonts w:ascii="Lucida Console" w:hAnsi="Lucida Console" w:cs="Lucida Console"/>
+          <w:color w:val="F5F5F5"/>
+          <w:sz w:val="18"/>
+          <w:szCs w:val="18"/>
+        </w:rPr>
+        <w:t>requestId=0ab0fba3ea20c6f1; content=}.content.id</w:t>
       </w:r>
     </w:p>
     <w:p>
@@ -290,15 +363,6 @@
           <w:szCs w:val="18"/>
         </w:rPr>
       </w:pPr>
-      <w:r>
-        <w:rPr>
-          <w:rFonts w:ascii="Lucida Console" w:hAnsi="Lucida Console" w:cs="Lucida Console"/>
-          <w:color w:val="F5F5F5"/>
-          <w:sz w:val="18"/>
-          <w:szCs w:val="18"/>
-        </w:rPr>
-        <w:t>d92e42f0-b110-42c8-bdcf-4ce3f0aebe25</w:t>
-      </w:r>
     </w:p>
     <w:p>
       <w:pPr>
@@ -321,7 +385,7 @@
           <w:sz w:val="18"/>
           <w:szCs w:val="18"/>
         </w:rPr>
-        <w:t>d92e42f0-b110-42c8-bdcf-4ce3f0aebe25</w:t>
+        <w:t xml:space="preserve">PS C:\Axon\Axon-Dashboards\Dashboards&gt;  </w:t>
       </w:r>
     </w:p>
     <w:p>
@@ -338,130 +402,10 @@
           <w:szCs w:val="18"/>
         </w:rPr>
       </w:pPr>
-      <w:r>
-        <w:rPr>
-          <w:rFonts w:ascii="Lucida Console" w:hAnsi="Lucida Console" w:cs="Lucida Console"/>
-          <w:color w:val="F5F5F5"/>
-          <w:sz w:val="18"/>
-          <w:szCs w:val="18"/>
-        </w:rPr>
-        <w:t>d92e42f0-b110-42c8-bdcf-4ce3f0aebe25</w:t>
-      </w:r>
-    </w:p>
-    <w:p>
-      <w:pPr>
-        <w:shd w:val="clear" w:color="auto" w:fill="012456"/>
-        <w:autoSpaceDE w:val="0"/>
-        <w:autoSpaceDN w:val="0"/>
-        <w:adjustRightInd w:val="0"/>
-        <w:spacing w:after="0" w:line="240" w:lineRule="auto"/>
-        <w:rPr>
-          <w:rFonts w:ascii="Lucida Console" w:hAnsi="Lucida Console" w:cs="Lucida Console"/>
-          <w:color w:val="F5F5F5"/>
-          <w:sz w:val="18"/>
-          <w:szCs w:val="18"/>
-        </w:rPr>
-      </w:pPr>
-    </w:p>
-    <w:p>
-      <w:pPr>
-        <w:shd w:val="clear" w:color="auto" w:fill="012456"/>
-        <w:autoSpaceDE w:val="0"/>
-        <w:autoSpaceDN w:val="0"/>
-        <w:adjustRightInd w:val="0"/>
-        <w:spacing w:after="0" w:line="240" w:lineRule="auto"/>
-        <w:rPr>
-          <w:rFonts w:ascii="Lucida Console" w:hAnsi="Lucida Console" w:cs="Lucida Console"/>
-          <w:color w:val="F5F5F5"/>
-          <w:sz w:val="18"/>
-          <w:szCs w:val="18"/>
-        </w:rPr>
-      </w:pPr>
-      <w:r>
-        <w:rPr>
-          <w:rFonts w:ascii="Lucida Console" w:hAnsi="Lucida Console" w:cs="Lucida Console"/>
-          <w:color w:val="F5F5F5"/>
-          <w:sz w:val="18"/>
-          <w:szCs w:val="18"/>
-        </w:rPr>
-        <w:t>PS C:\Users\vaughn.adams\OneDrive - LogRhythm, Inc\Documents\-- Product Management\Axon\Dashboard Import-Export&gt; .\Import-Dashboard.ps1 -Tenant demo -Object "Axon Agent Dashboard" -APIKey lgrmp_xxx</w:t>
-      </w:r>
-    </w:p>
-    <w:p>
-      <w:pPr>
-        <w:shd w:val="clear" w:color="auto" w:fill="012456"/>
-        <w:autoSpaceDE w:val="0"/>
-        <w:autoSpaceDN w:val="0"/>
-        <w:adjustRightInd w:val="0"/>
-        <w:spacing w:after="0" w:line="240" w:lineRule="auto"/>
-        <w:rPr>
-          <w:rFonts w:ascii="Lucida Console" w:hAnsi="Lucida Console" w:cs="Lucida Console"/>
-          <w:color w:val="F5F5F5"/>
-          <w:sz w:val="18"/>
-          <w:szCs w:val="18"/>
-        </w:rPr>
-      </w:pPr>
-      <w:r>
-        <w:rPr>
-          <w:rFonts w:ascii="Lucida Console" w:hAnsi="Lucida Console" w:cs="Lucida Console"/>
-          <w:color w:val="F5F5F5"/>
-          <w:sz w:val="18"/>
-          <w:szCs w:val="18"/>
-        </w:rPr>
-        <w:t>Saved SearchID [d92e42f0-b110-42c8-bdcf-4ce3f0aebe25] is now [de263b3c-20fc-431e-8cca-4588860e1dab]</w:t>
-      </w:r>
-    </w:p>
-    <w:p>
-      <w:pPr>
-        <w:shd w:val="clear" w:color="auto" w:fill="012456"/>
-        <w:autoSpaceDE w:val="0"/>
-        <w:autoSpaceDN w:val="0"/>
-        <w:adjustRightInd w:val="0"/>
-        <w:spacing w:after="0" w:line="240" w:lineRule="auto"/>
-        <w:rPr>
-          <w:rFonts w:ascii="Lucida Console" w:hAnsi="Lucida Console" w:cs="Lucida Console"/>
-          <w:color w:val="F5F5F5"/>
-          <w:sz w:val="18"/>
-          <w:szCs w:val="18"/>
-        </w:rPr>
-      </w:pPr>
-      <w:r>
-        <w:rPr>
-          <w:rFonts w:ascii="Lucida Console" w:hAnsi="Lucida Console" w:cs="Lucida Console"/>
-          <w:color w:val="F5F5F5"/>
-          <w:sz w:val="18"/>
-          <w:szCs w:val="18"/>
-        </w:rPr>
-        <w:t>Created @{requestId=75c44b774342aad682e47af20b6fe7ed; content=}.content.id</w:t>
-      </w:r>
-    </w:p>
-    <w:p>
-      <w:pPr>
-        <w:shd w:val="clear" w:color="auto" w:fill="012456"/>
-        <w:autoSpaceDE w:val="0"/>
-        <w:autoSpaceDN w:val="0"/>
-        <w:adjustRightInd w:val="0"/>
-        <w:spacing w:after="0" w:line="240" w:lineRule="auto"/>
-        <w:rPr>
-          <w:rFonts w:ascii="Lucida Console" w:hAnsi="Lucida Console" w:cs="Lucida Console"/>
-          <w:color w:val="F5F5F5"/>
-          <w:sz w:val="18"/>
-          <w:szCs w:val="18"/>
-        </w:rPr>
-      </w:pPr>
-      <w:r>
-        <w:rPr>
-          <w:rFonts w:ascii="Lucida Console" w:hAnsi="Lucida Console" w:cs="Lucida Console"/>
-          <w:color w:val="F5F5F5"/>
-          <w:sz w:val="18"/>
-          <w:szCs w:val="18"/>
-        </w:rPr>
-        <w:t xml:space="preserve"> </w:t>
-      </w:r>
     </w:p>
     <w:p/>
     <w:sectPr>
-      <w:pgSz w:w="12240" w:h="15840" w:orient="portrait"/>
+      <w:pgSz w:w="12240" w:h="15840"/>
       <w:pgMar w:top="1440" w:right="1440" w:bottom="1440" w:left="1440" w:header="720" w:footer="720" w:gutter="0"/>
       <w:cols w:space="720"/>
       <w:docGrid w:linePitch="360"/>
@@ -471,7 +415,7 @@
 </file>
 
 <file path=word/numbering.xml><?xml version="1.0" encoding="utf-8"?>
-<w:numbering xmlns:wpc="http://schemas.microsoft.com/office/word/2010/wordprocessingCanvas" xmlns:cx="http://schemas.microsoft.com/office/drawing/2014/chartex" xmlns:cx1="http://schemas.microsoft.com/office/drawing/2015/9/8/chartex" xmlns:cx2="http://schemas.microsoft.com/office/drawing/2015/10/21/chartex" xmlns:cx3="http://schemas.microsoft.com/office/drawing/2016/5/9/chartex" xmlns:cx4="http://schemas.microsoft.com/office/drawing/2016/5/10/chartex" xmlns:cx5="http://schemas.microsoft.com/office/drawing/2016/5/11/chartex" xmlns:cx6="http://schemas.microsoft.com/office/drawing/2016/5/12/chartex" xmlns:cx7="http://schemas.microsoft.com/office/drawing/2016/5/13/chartex" xmlns:cx8="http://schemas.microsoft.com/office/drawing/2016/5/14/chartex" xmlns:mc="http://schemas.openxmlformats.org/markup-compatibility/2006" xmlns:aink="http://schemas.microsoft.com/office/drawing/2016/ink" xmlns:am3d="http://schemas.microsoft.com/office/drawing/2017/model3d" xmlns:o="urn:schemas-microsoft-com:office:office" xmlns:oel="http://schemas.microsoft.com/office/2019/extlst" xmlns:r="http://schemas.openxmlformats.org/officeDocument/2006/relationships" xmlns:m="http://schemas.openxmlformats.org/officeDocument/2006/math" xmlns:v="urn:schemas-microsoft-com:vml" xmlns:wp14="http://schemas.microsoft.com/office/word/2010/wordprocessingDrawing" xmlns:wp="http://schemas.openxmlformats.org/drawingml/2006/wordprocessingDrawing" xmlns:w10="urn:schemas-microsoft-com:office:word" xmlns:w="http://schemas.openxmlformats.org/wordprocessingml/2006/main" xmlns:w14="http://schemas.microsoft.com/office/word/2010/wordml" xmlns:w15="http://schemas.microsoft.com/office/word/2012/wordml" xmlns:w16cex="http://schemas.microsoft.com/office/word/2018/wordml/cex" xmlns:w16cid="http://schemas.microsoft.com/office/word/2016/wordml/cid" xmlns:w16="http://schemas.microsoft.com/office/word/2018/wordml" xmlns:w16du="http://schemas.microsoft.com/office/word/2023/wordml/word16du" xmlns:w16sdtdh="http://schemas.microsoft.com/office/word/2020/wordml/sdtdatahash" xmlns:w16se="http://schemas.microsoft.com/office/word/2015/wordml/symex" xmlns:wpg="http://schemas.microsoft.com/office/word/2010/wordprocessingGroup" xmlns:wpi="http://schemas.microsoft.com/office/word/2010/wordprocessingInk" xmlns:wne="http://schemas.microsoft.com/office/word/2006/wordml" xmlns:wps="http://schemas.microsoft.com/office/word/2010/wordprocessingShape" mc:Ignorable="w14 w15 w16se w16cid w16 w16cex w16sdtdh w16du wp14">
+<w:numbering xmlns:wpc="http://schemas.microsoft.com/office/word/2010/wordprocessingCanvas" xmlns:cx="http://schemas.microsoft.com/office/drawing/2014/chartex" xmlns:cx1="http://schemas.microsoft.com/office/drawing/2015/9/8/chartex" xmlns:cx2="http://schemas.microsoft.com/office/drawing/2015/10/21/chartex" xmlns:cx3="http://schemas.microsoft.com/office/drawing/2016/5/9/chartex" xmlns:cx4="http://schemas.microsoft.com/office/drawing/2016/5/10/chartex" xmlns:cx5="http://schemas.microsoft.com/office/drawing/2016/5/11/chartex" xmlns:cx6="http://schemas.microsoft.com/office/drawing/2016/5/12/chartex" xmlns:cx7="http://schemas.microsoft.com/office/drawing/2016/5/13/chartex" xmlns:cx8="http://schemas.microsoft.com/office/drawing/2016/5/14/chartex" xmlns:mc="http://schemas.openxmlformats.org/markup-compatibility/2006" xmlns:aink="http://schemas.microsoft.com/office/drawing/2016/ink" xmlns:am3d="http://schemas.microsoft.com/office/drawing/2017/model3d" xmlns:o="urn:schemas-microsoft-com:office:office" xmlns:oel="http://schemas.microsoft.com/office/2019/extlst" xmlns:r="http://schemas.openxmlformats.org/officeDocument/2006/relationships" xmlns:m="http://schemas.openxmlformats.org/officeDocument/2006/math" xmlns:v="urn:schemas-microsoft-com:vml" xmlns:wp14="http://schemas.microsoft.com/office/word/2010/wordprocessingDrawing" xmlns:wp="http://schemas.openxmlformats.org/drawingml/2006/wordprocessingDrawing" xmlns:w10="urn:schemas-microsoft-com:office:word" xmlns:w="http://schemas.openxmlformats.org/wordprocessingml/2006/main" xmlns:w14="http://schemas.microsoft.com/office/word/2010/wordml" xmlns:w15="http://schemas.microsoft.com/office/word/2012/wordml" xmlns:w16cex="http://schemas.microsoft.com/office/word/2018/wordml/cex" xmlns:w16cid="http://schemas.microsoft.com/office/word/2016/wordml/cid" xmlns:w16="http://schemas.microsoft.com/office/word/2018/wordml" xmlns:w16sdtdh="http://schemas.microsoft.com/office/word/2020/wordml/sdtdatahash" xmlns:w16se="http://schemas.microsoft.com/office/word/2015/wordml/symex" xmlns:wpg="http://schemas.microsoft.com/office/word/2010/wordprocessingGroup" xmlns:wpi="http://schemas.microsoft.com/office/word/2010/wordprocessingInk" xmlns:wne="http://schemas.microsoft.com/office/word/2006/wordml" xmlns:wps="http://schemas.microsoft.com/office/word/2010/wordprocessingShape" mc:Ignorable="w14 w15 w16se w16cid w16 w16cex w16sdtdh wp14">
   <w:abstractNum w:abstractNumId="0" w15:restartNumberingAfterBreak="0">
     <w:nsid w:val="64E873F0"/>
     <w:multiLevelType w:val="hybridMultilevel"/>
@@ -568,11 +512,11 @@
 </file>
 
 <file path=word/styles.xml><?xml version="1.0" encoding="utf-8"?>
-<w:styles xmlns:mc="http://schemas.openxmlformats.org/markup-compatibility/2006" xmlns:r="http://schemas.openxmlformats.org/officeDocument/2006/relationships" xmlns:w="http://schemas.openxmlformats.org/wordprocessingml/2006/main" xmlns:w14="http://schemas.microsoft.com/office/word/2010/wordml" xmlns:w15="http://schemas.microsoft.com/office/word/2012/wordml" xmlns:w16cex="http://schemas.microsoft.com/office/word/2018/wordml/cex" xmlns:w16cid="http://schemas.microsoft.com/office/word/2016/wordml/cid" xmlns:w16="http://schemas.microsoft.com/office/word/2018/wordml" xmlns:w16du="http://schemas.microsoft.com/office/word/2023/wordml/word16du" xmlns:w16sdtdh="http://schemas.microsoft.com/office/word/2020/wordml/sdtdatahash" xmlns:w16se="http://schemas.microsoft.com/office/word/2015/wordml/symex" mc:Ignorable="w14 w15 w16se w16cid w16 w16cex w16sdtdh w16du">
+<w:styles xmlns:mc="http://schemas.openxmlformats.org/markup-compatibility/2006" xmlns:r="http://schemas.openxmlformats.org/officeDocument/2006/relationships" xmlns:w="http://schemas.openxmlformats.org/wordprocessingml/2006/main" xmlns:w14="http://schemas.microsoft.com/office/word/2010/wordml" xmlns:w15="http://schemas.microsoft.com/office/word/2012/wordml" xmlns:w16cex="http://schemas.microsoft.com/office/word/2018/wordml/cex" xmlns:w16cid="http://schemas.microsoft.com/office/word/2016/wordml/cid" xmlns:w16="http://schemas.microsoft.com/office/word/2018/wordml" xmlns:w16sdtdh="http://schemas.microsoft.com/office/word/2020/wordml/sdtdatahash" xmlns:w16se="http://schemas.microsoft.com/office/word/2015/wordml/symex" mc:Ignorable="w14 w15 w16se w16cid w16 w16cex w16sdtdh">
   <w:docDefaults>
     <w:rPrDefault>
       <w:rPr>
-        <w:rFonts w:asciiTheme="minorHAnsi" w:hAnsiTheme="minorHAnsi" w:eastAsiaTheme="minorHAnsi" w:cstheme="minorBidi"/>
+        <w:rFonts w:asciiTheme="minorHAnsi" w:eastAsiaTheme="minorHAnsi" w:hAnsiTheme="minorHAnsi" w:cstheme="minorBidi"/>
         <w:sz w:val="22"/>
         <w:szCs w:val="22"/>
         <w:lang w:val="en-US" w:eastAsia="en-US" w:bidi="ar-SA"/>
@@ -587,14 +531,14 @@
   <w:latentStyles w:defLockedState="0" w:defUIPriority="99" w:defSemiHidden="0" w:defUnhideWhenUsed="0" w:defQFormat="0" w:count="376">
     <w:lsdException w:name="Normal" w:uiPriority="0" w:qFormat="1"/>
     <w:lsdException w:name="heading 1" w:uiPriority="9" w:qFormat="1"/>
-    <w:lsdException w:name="heading 2" w:uiPriority="9" w:semiHidden="1" w:unhideWhenUsed="1" w:qFormat="1"/>
-    <w:lsdException w:name="heading 3" w:uiPriority="9" w:semiHidden="1" w:unhideWhenUsed="1" w:qFormat="1"/>
-    <w:lsdException w:name="heading 4" w:uiPriority="9" w:semiHidden="1" w:unhideWhenUsed="1" w:qFormat="1"/>
-    <w:lsdException w:name="heading 5" w:uiPriority="9" w:semiHidden="1" w:unhideWhenUsed="1" w:qFormat="1"/>
-    <w:lsdException w:name="heading 6" w:uiPriority="9" w:semiHidden="1" w:unhideWhenUsed="1" w:qFormat="1"/>
-    <w:lsdException w:name="heading 7" w:uiPriority="9" w:semiHidden="1" w:unhideWhenUsed="1" w:qFormat="1"/>
-    <w:lsdException w:name="heading 8" w:uiPriority="9" w:semiHidden="1" w:unhideWhenUsed="1" w:qFormat="1"/>
-    <w:lsdException w:name="heading 9" w:uiPriority="9" w:semiHidden="1" w:unhideWhenUsed="1" w:qFormat="1"/>
+    <w:lsdException w:name="heading 2" w:semiHidden="1" w:uiPriority="9" w:unhideWhenUsed="1" w:qFormat="1"/>
+    <w:lsdException w:name="heading 3" w:semiHidden="1" w:uiPriority="9" w:unhideWhenUsed="1" w:qFormat="1"/>
+    <w:lsdException w:name="heading 4" w:semiHidden="1" w:uiPriority="9" w:unhideWhenUsed="1" w:qFormat="1"/>
+    <w:lsdException w:name="heading 5" w:semiHidden="1" w:uiPriority="9" w:unhideWhenUsed="1" w:qFormat="1"/>
+    <w:lsdException w:name="heading 6" w:semiHidden="1" w:uiPriority="9" w:unhideWhenUsed="1" w:qFormat="1"/>
+    <w:lsdException w:name="heading 7" w:semiHidden="1" w:uiPriority="9" w:unhideWhenUsed="1" w:qFormat="1"/>
+    <w:lsdException w:name="heading 8" w:semiHidden="1" w:uiPriority="9" w:unhideWhenUsed="1" w:qFormat="1"/>
+    <w:lsdException w:name="heading 9" w:semiHidden="1" w:uiPriority="9" w:unhideWhenUsed="1" w:qFormat="1"/>
     <w:lsdException w:name="index 1" w:semiHidden="1" w:unhideWhenUsed="1"/>
     <w:lsdException w:name="index 2" w:semiHidden="1" w:unhideWhenUsed="1"/>
     <w:lsdException w:name="index 3" w:semiHidden="1" w:unhideWhenUsed="1"/>
@@ -604,22 +548,22 @@
     <w:lsdException w:name="index 7" w:semiHidden="1" w:unhideWhenUsed="1"/>
     <w:lsdException w:name="index 8" w:semiHidden="1" w:unhideWhenUsed="1"/>
     <w:lsdException w:name="index 9" w:semiHidden="1" w:unhideWhenUsed="1"/>
-    <w:lsdException w:name="toc 1" w:uiPriority="39" w:semiHidden="1" w:unhideWhenUsed="1"/>
-    <w:lsdException w:name="toc 2" w:uiPriority="39" w:semiHidden="1" w:unhideWhenUsed="1"/>
-    <w:lsdException w:name="toc 3" w:uiPriority="39" w:semiHidden="1" w:unhideWhenUsed="1"/>
-    <w:lsdException w:name="toc 4" w:uiPriority="39" w:semiHidden="1" w:unhideWhenUsed="1"/>
-    <w:lsdException w:name="toc 5" w:uiPriority="39" w:semiHidden="1" w:unhideWhenUsed="1"/>
-    <w:lsdException w:name="toc 6" w:uiPriority="39" w:semiHidden="1" w:unhideWhenUsed="1"/>
-    <w:lsdException w:name="toc 7" w:uiPriority="39" w:semiHidden="1" w:unhideWhenUsed="1"/>
-    <w:lsdException w:name="toc 8" w:uiPriority="39" w:semiHidden="1" w:unhideWhenUsed="1"/>
-    <w:lsdException w:name="toc 9" w:uiPriority="39" w:semiHidden="1" w:unhideWhenUsed="1"/>
+    <w:lsdException w:name="toc 1" w:semiHidden="1" w:uiPriority="39" w:unhideWhenUsed="1"/>
+    <w:lsdException w:name="toc 2" w:semiHidden="1" w:uiPriority="39" w:unhideWhenUsed="1"/>
+    <w:lsdException w:name="toc 3" w:semiHidden="1" w:uiPriority="39" w:unhideWhenUsed="1"/>
+    <w:lsdException w:name="toc 4" w:semiHidden="1" w:uiPriority="39" w:unhideWhenUsed="1"/>
+    <w:lsdException w:name="toc 5" w:semiHidden="1" w:uiPriority="39" w:unhideWhenUsed="1"/>
+    <w:lsdException w:name="toc 6" w:semiHidden="1" w:uiPriority="39" w:unhideWhenUsed="1"/>
+    <w:lsdException w:name="toc 7" w:semiHidden="1" w:uiPriority="39" w:unhideWhenUsed="1"/>
+    <w:lsdException w:name="toc 8" w:semiHidden="1" w:uiPriority="39" w:unhideWhenUsed="1"/>
+    <w:lsdException w:name="toc 9" w:semiHidden="1" w:uiPriority="39" w:unhideWhenUsed="1"/>
     <w:lsdException w:name="Normal Indent" w:semiHidden="1" w:unhideWhenUsed="1"/>
     <w:lsdException w:name="footnote text" w:semiHidden="1" w:unhideWhenUsed="1"/>
     <w:lsdException w:name="annotation text" w:semiHidden="1" w:unhideWhenUsed="1"/>
     <w:lsdException w:name="header" w:semiHidden="1" w:unhideWhenUsed="1"/>
     <w:lsdException w:name="footer" w:semiHidden="1" w:unhideWhenUsed="1"/>
     <w:lsdException w:name="index heading" w:semiHidden="1" w:unhideWhenUsed="1"/>
-    <w:lsdException w:name="caption" w:uiPriority="35" w:semiHidden="1" w:unhideWhenUsed="1" w:qFormat="1"/>
+    <w:lsdException w:name="caption" w:semiHidden="1" w:uiPriority="35" w:unhideWhenUsed="1" w:qFormat="1"/>
     <w:lsdException w:name="table of figures" w:semiHidden="1" w:unhideWhenUsed="1"/>
     <w:lsdException w:name="envelope address" w:semiHidden="1" w:unhideWhenUsed="1"/>
     <w:lsdException w:name="envelope return" w:semiHidden="1" w:unhideWhenUsed="1"/>
@@ -650,7 +594,7 @@
     <w:lsdException w:name="Title" w:uiPriority="10" w:qFormat="1"/>
     <w:lsdException w:name="Closing" w:semiHidden="1" w:unhideWhenUsed="1"/>
     <w:lsdException w:name="Signature" w:semiHidden="1" w:unhideWhenUsed="1"/>
-    <w:lsdException w:name="Default Paragraph Font" w:uiPriority="1" w:semiHidden="1" w:unhideWhenUsed="1"/>
+    <w:lsdException w:name="Default Paragraph Font" w:semiHidden="1" w:uiPriority="1" w:unhideWhenUsed="1"/>
     <w:lsdException w:name="Body Text" w:semiHidden="1" w:unhideWhenUsed="1"/>
     <w:lsdException w:name="Body Text Indent" w:semiHidden="1" w:unhideWhenUsed="1"/>
     <w:lsdException w:name="List Continue" w:semiHidden="1" w:unhideWhenUsed="1"/>
@@ -850,8 +794,8 @@
     <w:lsdException w:name="Subtle Reference" w:uiPriority="31" w:qFormat="1"/>
     <w:lsdException w:name="Intense Reference" w:uiPriority="32" w:qFormat="1"/>
     <w:lsdException w:name="Book Title" w:uiPriority="33" w:qFormat="1"/>
-    <w:lsdException w:name="Bibliography" w:uiPriority="37" w:semiHidden="1" w:unhideWhenUsed="1"/>
-    <w:lsdException w:name="TOC Heading" w:uiPriority="39" w:semiHidden="1" w:unhideWhenUsed="1" w:qFormat="1"/>
+    <w:lsdException w:name="Bibliography" w:semiHidden="1" w:uiPriority="37" w:unhideWhenUsed="1"/>
+    <w:lsdException w:name="TOC Heading" w:semiHidden="1" w:uiPriority="39" w:unhideWhenUsed="1" w:qFormat="1"/>
     <w:lsdException w:name="Plain Table 1" w:uiPriority="41"/>
     <w:lsdException w:name="Plain Table 2" w:uiPriority="42"/>
     <w:lsdException w:name="Plain Table 3" w:uiPriority="43"/>
@@ -962,17 +906,17 @@
     <w:lsdException w:name="Unresolved Mention" w:semiHidden="1" w:unhideWhenUsed="1"/>
     <w:lsdException w:name="Smart Link" w:semiHidden="1" w:unhideWhenUsed="1"/>
   </w:latentStyles>
-  <w:style w:type="paragraph" w:styleId="Normal" w:default="1">
+  <w:style w:type="paragraph" w:default="1" w:styleId="Normal">
     <w:name w:val="Normal"/>
     <w:qFormat/>
   </w:style>
-  <w:style w:type="character" w:styleId="DefaultParagraphFont" w:default="1">
+  <w:style w:type="character" w:default="1" w:styleId="DefaultParagraphFont">
     <w:name w:val="Default Paragraph Font"/>
     <w:uiPriority w:val="1"/>
     <w:semiHidden/>
     <w:unhideWhenUsed/>
   </w:style>
-  <w:style w:type="table" w:styleId="TableNormal" w:default="1">
+  <w:style w:type="table" w:default="1" w:styleId="TableNormal">
     <w:name w:val="Normal Table"/>
     <w:uiPriority w:val="99"/>
     <w:semiHidden/>
@@ -987,7 +931,7 @@
       </w:tblCellMar>
     </w:tblPr>
   </w:style>
-  <w:style w:type="numbering" w:styleId="NoList" w:default="1">
+  <w:style w:type="numbering" w:default="1" w:styleId="NoList">
     <w:name w:val="No List"/>
     <w:uiPriority w:val="99"/>
     <w:semiHidden/>
@@ -1269,21 +1213,6 @@
 </file>
 
 <file path=customXml/item1.xml><?xml version="1.0" encoding="utf-8"?>
-<?mso-contentType ?>
-<FormTemplates xmlns="http://schemas.microsoft.com/sharepoint/v3/contenttype/forms">
-  <Display>DocumentLibraryForm</Display>
-  <Edit>DocumentLibraryForm</Edit>
-  <New>DocumentLibraryForm</New>
-</FormTemplates>
-</file>
-
-<file path=customXml/item2.xml><?xml version="1.0" encoding="utf-8"?>
-<p:properties xmlns:p="http://schemas.microsoft.com/office/2006/metadata/properties" xmlns:xsi="http://www.w3.org/2001/XMLSchema-instance" xmlns:pc="http://schemas.microsoft.com/office/infopath/2007/PartnerControls">
-  <documentManagement/>
-</p:properties>
-</file>
-
-<file path=customXml/item3.xml><?xml version="1.0" encoding="utf-8"?>
 <ct:contentTypeSchema xmlns:ct="http://schemas.microsoft.com/office/2006/metadata/contentType" xmlns:ma="http://schemas.microsoft.com/office/2006/metadata/properties/metaAttributes" ct:_="" ma:_="" ma:contentTypeName="Document" ma:contentTypeID="0x0101003905A26A5E3A92488AF8668A79EA0758" ma:contentTypeVersion="13" ma:contentTypeDescription="Create a new document." ma:contentTypeScope="" ma:versionID="ac7c989f434abb459b462d3ec4196591">
   <xsd:schema xmlns:xsd="http://www.w3.org/2001/XMLSchema" xmlns:xs="http://www.w3.org/2001/XMLSchema" xmlns:p="http://schemas.microsoft.com/office/2006/metadata/properties" xmlns:ns2="db7f1781-ac80-42d3-ae49-8c268489ca55" xmlns:ns3="fd799a3c-30f3-4a03-afb3-f57e807690e7" targetNamespace="http://schemas.microsoft.com/office/2006/metadata/properties" ma:root="true" ma:fieldsID="e2766ca842d9ebd285d7db24616f26f3" ns2:_="" ns3:_="">
     <xsd:import namespace="db7f1781-ac80-42d3-ae49-8c268489ca55"/>
@@ -1506,24 +1435,22 @@
 </ct:contentTypeSchema>
 </file>
 
-<file path=customXml/itemProps1.xml><?xml version="1.0" encoding="utf-8"?>
-<ds:datastoreItem xmlns:ds="http://schemas.openxmlformats.org/officeDocument/2006/customXml" ds:itemID="{FEA87F0C-4952-4D22-A632-24D2B4A84C83}">
-  <ds:schemaRefs>
-    <ds:schemaRef ds:uri="http://schemas.microsoft.com/sharepoint/v3/contenttype/forms"/>
-  </ds:schemaRefs>
-</ds:datastoreItem>
+<file path=customXml/item2.xml><?xml version="1.0" encoding="utf-8"?>
+<p:properties xmlns:p="http://schemas.microsoft.com/office/2006/metadata/properties" xmlns:xsi="http://www.w3.org/2001/XMLSchema-instance" xmlns:pc="http://schemas.microsoft.com/office/infopath/2007/PartnerControls">
+  <documentManagement/>
+</p:properties>
 </file>
 
-<file path=customXml/itemProps2.xml><?xml version="1.0" encoding="utf-8"?>
-<ds:datastoreItem xmlns:ds="http://schemas.openxmlformats.org/officeDocument/2006/customXml" ds:itemID="{9593310D-C22A-4D6D-8429-10E8D51F99C1}">
-  <ds:schemaRefs>
-    <ds:schemaRef ds:uri="http://schemas.microsoft.com/office/2006/metadata/properties"/>
-    <ds:schemaRef ds:uri="http://schemas.microsoft.com/office/infopath/2007/PartnerControls"/>
-  </ds:schemaRefs>
-</ds:datastoreItem>
+<file path=customXml/item3.xml><?xml version="1.0" encoding="utf-8"?>
+<?mso-contentType ?>
+<FormTemplates xmlns="http://schemas.microsoft.com/sharepoint/v3/contenttype/forms">
+  <Display>DocumentLibraryForm</Display>
+  <Edit>DocumentLibraryForm</Edit>
+  <New>DocumentLibraryForm</New>
+</FormTemplates>
 </file>
 
-<file path=customXml/itemProps3.xml><?xml version="1.0" encoding="utf-8"?>
+<file path=customXml/itemProps1.xml><?xml version="1.0" encoding="utf-8"?>
 <ds:datastoreItem xmlns:ds="http://schemas.openxmlformats.org/officeDocument/2006/customXml" ds:itemID="{72E08965-15DD-4694-AF9F-A52F8EBEF445}">
   <ds:schemaRefs>
     <ds:schemaRef ds:uri="http://schemas.microsoft.com/office/2006/metadata/contentType"/>
@@ -1540,4 +1467,21 @@
     <ds:schemaRef ds:uri="http://schemas.microsoft.com/internal/obd"/>
   </ds:schemaRefs>
 </ds:datastoreItem>
+</file>
+
+<file path=customXml/itemProps2.xml><?xml version="1.0" encoding="utf-8"?>
+<ds:datastoreItem xmlns:ds="http://schemas.openxmlformats.org/officeDocument/2006/customXml" ds:itemID="{9593310D-C22A-4D6D-8429-10E8D51F99C1}">
+  <ds:schemaRefs>
+    <ds:schemaRef ds:uri="http://schemas.microsoft.com/office/2006/metadata/properties"/>
+    <ds:schemaRef ds:uri="http://schemas.microsoft.com/office/infopath/2007/PartnerControls"/>
+  </ds:schemaRefs>
+</ds:datastoreItem>
+</file>
+
+<file path=customXml/itemProps3.xml><?xml version="1.0" encoding="utf-8"?>
+<ds:datastoreItem xmlns:ds="http://schemas.openxmlformats.org/officeDocument/2006/customXml" ds:itemID="{FEA87F0C-4952-4D22-A632-24D2B4A84C83}">
+  <ds:schemaRefs>
+    <ds:schemaRef ds:uri="http://schemas.microsoft.com/sharepoint/v3/contenttype/forms"/>
+  </ds:schemaRefs>
+</ds:datastoreItem>
 </file>